--- a/documents/测试方案.docx
+++ b/documents/测试方案.docx
@@ -60,7 +60,6 @@
                     <w:sz w:val="24"/>
                   </w:rPr>
                 </w:pPr>
-                <w:proofErr w:type="spellStart"/>
                 <w:r>
                   <w:rPr>
                     <w:rFonts w:hint="eastAsia"/>
@@ -70,7 +69,6 @@
                   </w:rPr>
                   <w:t>YouJun</w:t>
                 </w:r>
-                <w:proofErr w:type="spellEnd"/>
               </w:p>
             </w:tc>
           </w:sdtContent>
@@ -159,7 +157,6 @@
                     <w:sz w:val="24"/>
                   </w:rPr>
                 </w:pPr>
-                <w:proofErr w:type="spellStart"/>
                 <w:r>
                   <w:rPr>
                     <w:color w:val="2F5496" w:themeColor="accent1" w:themeShade="BF"/>
@@ -168,7 +165,6 @@
                   </w:rPr>
                   <w:t>ArkTSTaoBao</w:t>
                 </w:r>
-                <w:proofErr w:type="spellEnd"/>
               </w:p>
             </w:tc>
           </w:sdtContent>
@@ -230,6 +226,15 @@
                     <w:szCs w:val="28"/>
                   </w:rPr>
                   <w:t>王梓宪</w:t>
+                </w:r>
+                <w:r>
+                  <w:rPr>
+                    <w:rFonts w:hint="eastAsia"/>
+                    <w:color w:val="4472C4" w:themeColor="accent1"/>
+                    <w:sz w:val="28"/>
+                    <w:szCs w:val="28"/>
+                  </w:rPr>
+                  <w:t xml:space="preserve"> 李卓然</w:t>
                 </w:r>
               </w:p>
             </w:sdtContent>
@@ -1527,7 +1532,6 @@
       <w:r>
         <w:t>本文档描述了对 [</w:t>
       </w:r>
-      <w:proofErr w:type="spellStart"/>
       <w:r>
         <w:rPr>
           <w:rFonts w:hint="eastAsia"/>
@@ -1537,7 +1541,6 @@
       <w:r>
         <w:t>rkTSTaoBao</w:t>
       </w:r>
-      <w:proofErr w:type="spellEnd"/>
       <w:r>
         <w:t>] 的测试计划和策略。本测试方案的目标是确保软件的质量和可靠性，以满足项目的需求和期望。</w:t>
       </w:r>
@@ -1681,14 +1684,12 @@
       <w:r>
         <w:t>CPU: i9 12900H</w:t>
       </w:r>
-      <w:proofErr w:type="gramStart"/>
       <w:r>
         <w:rPr>
           <w:rFonts w:hint="eastAsia"/>
         </w:rPr>
         <w:t>及以上</w:t>
       </w:r>
-      <w:proofErr w:type="gramEnd"/>
       <w:r>
         <w:br/>
         <w:t xml:space="preserve">          </w:t>
@@ -3695,14 +3696,12 @@
             <w:pPr>
               <w:cnfStyle w:val="000000000000" w:firstRow="0" w:lastRow="0" w:firstColumn="0" w:lastColumn="0" w:oddVBand="0" w:evenVBand="0" w:oddHBand="0" w:evenHBand="0" w:firstRowFirstColumn="0" w:firstRowLastColumn="0" w:lastRowFirstColumn="0" w:lastRowLastColumn="0"/>
             </w:pPr>
-            <w:proofErr w:type="gramStart"/>
             <w:r>
               <w:rPr>
                 <w:rFonts w:hint="eastAsia"/>
               </w:rPr>
               <w:t>点击抽纸卡片</w:t>
             </w:r>
-            <w:proofErr w:type="gramEnd"/>
           </w:p>
         </w:tc>
       </w:tr>
@@ -3730,19 +3729,11 @@
             <w:pPr>
               <w:cnfStyle w:val="000000000000" w:firstRow="0" w:lastRow="0" w:firstColumn="0" w:lastColumn="0" w:oddVBand="0" w:evenVBand="0" w:oddHBand="0" w:evenHBand="0" w:firstRowFirstColumn="0" w:firstRowLastColumn="0" w:lastRowFirstColumn="0" w:lastRowLastColumn="0"/>
             </w:pPr>
-            <w:proofErr w:type="gramStart"/>
-            <w:r>
-              <w:rPr>
-                <w:rFonts w:hint="eastAsia"/>
-              </w:rPr>
-              <w:t>显示抽纸详情</w:t>
-            </w:r>
-            <w:proofErr w:type="gramEnd"/>
-            <w:r>
-              <w:rPr>
-                <w:rFonts w:hint="eastAsia"/>
-              </w:rPr>
-              <w:t>页面</w:t>
+            <w:r>
+              <w:rPr>
+                <w:rFonts w:hint="eastAsia"/>
+              </w:rPr>
+              <w:t>显示抽纸详情页面</w:t>
             </w:r>
           </w:p>
         </w:tc>
@@ -4150,14 +4141,12 @@
             <w:pPr>
               <w:cnfStyle w:val="000000000000" w:firstRow="0" w:lastRow="0" w:firstColumn="0" w:lastColumn="0" w:oddVBand="0" w:evenVBand="0" w:oddHBand="0" w:evenHBand="0" w:firstRowFirstColumn="0" w:firstRowLastColumn="0" w:lastRowFirstColumn="0" w:lastRowLastColumn="0"/>
             </w:pPr>
-            <w:proofErr w:type="gramStart"/>
             <w:r>
               <w:rPr>
                 <w:rFonts w:hint="eastAsia"/>
               </w:rPr>
               <w:t>点击抽纸卡片</w:t>
             </w:r>
-            <w:proofErr w:type="gramEnd"/>
           </w:p>
         </w:tc>
       </w:tr>
@@ -4185,19 +4174,11 @@
             <w:pPr>
               <w:cnfStyle w:val="000000000000" w:firstRow="0" w:lastRow="0" w:firstColumn="0" w:lastColumn="0" w:oddVBand="0" w:evenVBand="0" w:oddHBand="0" w:evenHBand="0" w:firstRowFirstColumn="0" w:firstRowLastColumn="0" w:lastRowFirstColumn="0" w:lastRowLastColumn="0"/>
             </w:pPr>
-            <w:proofErr w:type="gramStart"/>
-            <w:r>
-              <w:rPr>
-                <w:rFonts w:hint="eastAsia"/>
-              </w:rPr>
-              <w:t>显示抽纸详情</w:t>
-            </w:r>
-            <w:proofErr w:type="gramEnd"/>
-            <w:r>
-              <w:rPr>
-                <w:rFonts w:hint="eastAsia"/>
-              </w:rPr>
-              <w:t>页面</w:t>
+            <w:r>
+              <w:rPr>
+                <w:rFonts w:hint="eastAsia"/>
+              </w:rPr>
+              <w:t>显示抽纸详情页面</w:t>
             </w:r>
           </w:p>
         </w:tc>
@@ -4707,14 +4688,12 @@
             <w:pPr>
               <w:cnfStyle w:val="000000000000" w:firstRow="0" w:lastRow="0" w:firstColumn="0" w:lastColumn="0" w:oddVBand="0" w:evenVBand="0" w:oddHBand="0" w:evenHBand="0" w:firstRowFirstColumn="0" w:firstRowLastColumn="0" w:lastRowFirstColumn="0" w:lastRowLastColumn="0"/>
             </w:pPr>
-            <w:proofErr w:type="gramStart"/>
             <w:r>
               <w:rPr>
                 <w:rFonts w:hint="eastAsia"/>
               </w:rPr>
               <w:t>点击抽纸卡片</w:t>
             </w:r>
-            <w:proofErr w:type="gramEnd"/>
           </w:p>
         </w:tc>
       </w:tr>
@@ -4742,19 +4721,11 @@
             <w:pPr>
               <w:cnfStyle w:val="000000000000" w:firstRow="0" w:lastRow="0" w:firstColumn="0" w:lastColumn="0" w:oddVBand="0" w:evenVBand="0" w:oddHBand="0" w:evenHBand="0" w:firstRowFirstColumn="0" w:firstRowLastColumn="0" w:lastRowFirstColumn="0" w:lastRowLastColumn="0"/>
             </w:pPr>
-            <w:proofErr w:type="gramStart"/>
-            <w:r>
-              <w:rPr>
-                <w:rFonts w:hint="eastAsia"/>
-              </w:rPr>
-              <w:t>显示抽纸详情</w:t>
-            </w:r>
-            <w:proofErr w:type="gramEnd"/>
-            <w:r>
-              <w:rPr>
-                <w:rFonts w:hint="eastAsia"/>
-              </w:rPr>
-              <w:t>页面</w:t>
+            <w:r>
+              <w:rPr>
+                <w:rFonts w:hint="eastAsia"/>
+              </w:rPr>
+              <w:t>显示抽纸详情页面</w:t>
             </w:r>
           </w:p>
         </w:tc>
@@ -5228,14 +5199,12 @@
             <w:pPr>
               <w:cnfStyle w:val="000000000000" w:firstRow="0" w:lastRow="0" w:firstColumn="0" w:lastColumn="0" w:oddVBand="0" w:evenVBand="0" w:oddHBand="0" w:evenHBand="0" w:firstRowFirstColumn="0" w:firstRowLastColumn="0" w:lastRowFirstColumn="0" w:lastRowLastColumn="0"/>
             </w:pPr>
-            <w:proofErr w:type="gramStart"/>
             <w:r>
               <w:rPr>
                 <w:rFonts w:hint="eastAsia"/>
               </w:rPr>
               <w:t>点击抽纸卡片</w:t>
             </w:r>
-            <w:proofErr w:type="gramEnd"/>
           </w:p>
         </w:tc>
       </w:tr>
@@ -5263,19 +5232,11 @@
             <w:pPr>
               <w:cnfStyle w:val="000000000000" w:firstRow="0" w:lastRow="0" w:firstColumn="0" w:lastColumn="0" w:oddVBand="0" w:evenVBand="0" w:oddHBand="0" w:evenHBand="0" w:firstRowFirstColumn="0" w:firstRowLastColumn="0" w:lastRowFirstColumn="0" w:lastRowLastColumn="0"/>
             </w:pPr>
-            <w:proofErr w:type="gramStart"/>
-            <w:r>
-              <w:rPr>
-                <w:rFonts w:hint="eastAsia"/>
-              </w:rPr>
-              <w:t>显示抽纸详情</w:t>
-            </w:r>
-            <w:proofErr w:type="gramEnd"/>
-            <w:r>
-              <w:rPr>
-                <w:rFonts w:hint="eastAsia"/>
-              </w:rPr>
-              <w:t>页面</w:t>
+            <w:r>
+              <w:rPr>
+                <w:rFonts w:hint="eastAsia"/>
+              </w:rPr>
+              <w:t>显示抽纸详情页面</w:t>
             </w:r>
           </w:p>
         </w:tc>
@@ -5914,14 +5875,12 @@
             <w:pPr>
               <w:cnfStyle w:val="000000000000" w:firstRow="0" w:lastRow="0" w:firstColumn="0" w:lastColumn="0" w:oddVBand="0" w:evenVBand="0" w:oddHBand="0" w:evenHBand="0" w:firstRowFirstColumn="0" w:firstRowLastColumn="0" w:lastRowFirstColumn="0" w:lastRowLastColumn="0"/>
             </w:pPr>
-            <w:proofErr w:type="gramStart"/>
             <w:r>
               <w:rPr>
                 <w:rFonts w:hint="eastAsia"/>
               </w:rPr>
               <w:t>点击抽纸卡片</w:t>
             </w:r>
-            <w:proofErr w:type="gramEnd"/>
           </w:p>
         </w:tc>
       </w:tr>
@@ -5949,19 +5908,11 @@
             <w:pPr>
               <w:cnfStyle w:val="000000000000" w:firstRow="0" w:lastRow="0" w:firstColumn="0" w:lastColumn="0" w:oddVBand="0" w:evenVBand="0" w:oddHBand="0" w:evenHBand="0" w:firstRowFirstColumn="0" w:firstRowLastColumn="0" w:lastRowFirstColumn="0" w:lastRowLastColumn="0"/>
             </w:pPr>
-            <w:proofErr w:type="gramStart"/>
-            <w:r>
-              <w:rPr>
-                <w:rFonts w:hint="eastAsia"/>
-              </w:rPr>
-              <w:t>显示抽纸详情</w:t>
-            </w:r>
-            <w:proofErr w:type="gramEnd"/>
-            <w:r>
-              <w:rPr>
-                <w:rFonts w:hint="eastAsia"/>
-              </w:rPr>
-              <w:t>页面</w:t>
+            <w:r>
+              <w:rPr>
+                <w:rFonts w:hint="eastAsia"/>
+              </w:rPr>
+              <w:t>显示抽纸详情页面</w:t>
             </w:r>
           </w:p>
         </w:tc>
@@ -8750,6 +8701,7 @@
     <w:rsid w:val="00727279"/>
     <w:rsid w:val="00A15D53"/>
     <w:rsid w:val="00C139D4"/>
+    <w:rsid w:val="00DF219E"/>
     <w:rsid w:val="00F72F06"/>
   </w:rsids>
   <m:mathPr>
